--- a/hw8/runningtime.docx
+++ b/hw8/runningtime.docx
@@ -188,8 +188,10 @@
           <w:szCs w:val="24"/>
           <w:lang w:eastAsia="ko-KR"/>
         </w:rPr>
-        <w:t xml:space="preserve">"instant". </w:t>
+        <w:t>"instant"</w:t>
       </w:r>
+      <w:bookmarkStart w:id="0" w:name="_GoBack"/>
+      <w:bookmarkEnd w:id="0"/>
     </w:p>
     <w:tbl>
       <w:tblPr>
@@ -603,7 +605,7 @@
               <w:spacing w:before="0" w:after="0"/>
               <w:jc w:val="center"/>
               <w:rPr>
-                <w:rFonts w:eastAsiaTheme="minorEastAsia" w:hint="eastAsia"/>
+                <w:rFonts w:eastAsiaTheme="minorEastAsia"/>
                 <w:b/>
                 <w:sz w:val="24"/>
                 <w:szCs w:val="24"/>
@@ -1731,7 +1733,7 @@
               <w:spacing w:before="0" w:after="0"/>
               <w:jc w:val="center"/>
               <w:rPr>
-                <w:rFonts w:eastAsiaTheme="minorEastAsia" w:hint="eastAsia"/>
+                <w:rFonts w:eastAsiaTheme="minorEastAsia"/>
                 <w:b/>
                 <w:sz w:val="24"/>
                 <w:szCs w:val="24"/>
@@ -1974,7 +1976,7 @@
               <w:spacing w:before="0" w:after="0"/>
               <w:jc w:val="center"/>
               <w:rPr>
-                <w:rFonts w:eastAsiaTheme="minorEastAsia" w:hint="eastAsia"/>
+                <w:rFonts w:eastAsiaTheme="minorEastAsia"/>
                 <w:b/>
                 <w:sz w:val="24"/>
                 <w:szCs w:val="24"/>
@@ -3849,7 +3851,7 @@
               <w:spacing w:before="0" w:after="0"/>
               <w:jc w:val="center"/>
               <w:rPr>
-                <w:rFonts w:eastAsiaTheme="minorEastAsia" w:hint="eastAsia"/>
+                <w:rFonts w:eastAsiaTheme="minorEastAsia"/>
                 <w:b/>
                 <w:sz w:val="24"/>
                 <w:szCs w:val="24"/>
@@ -4116,7 +4118,7 @@
               <w:spacing w:before="0" w:after="0"/>
               <w:jc w:val="center"/>
               <w:rPr>
-                <w:rFonts w:eastAsiaTheme="minorEastAsia" w:hint="eastAsia"/>
+                <w:rFonts w:eastAsiaTheme="minorEastAsia"/>
                 <w:b/>
                 <w:sz w:val="24"/>
                 <w:szCs w:val="24"/>
@@ -4429,8 +4431,6 @@
               </w:rPr>
               <w:t>nstant</w:t>
             </w:r>
-            <w:bookmarkStart w:id="0" w:name="_GoBack"/>
-            <w:bookmarkEnd w:id="0"/>
           </w:p>
         </w:tc>
         <w:tc>
@@ -4932,7 +4932,7 @@
         <w:rFonts w:ascii="Candara" w:hAnsi="Candara"/>
         <w:noProof/>
       </w:rPr>
-      <w:t>5/3/2019</w:t>
+      <w:t>5/10/2019</w:t>
     </w:r>
     <w:r>
       <w:rPr>
@@ -11411,7 +11411,7 @@
 </file>
 
 <file path=customXml/itemProps1.xml><?xml version="1.0" encoding="utf-8"?>
-<ds:datastoreItem xmlns:ds="http://schemas.openxmlformats.org/officeDocument/2006/customXml" ds:itemID="{145BF938-283A-453E-A77E-71E8EC0F8125}">
+<ds:datastoreItem xmlns:ds="http://schemas.openxmlformats.org/officeDocument/2006/customXml" ds:itemID="{3AF0BE95-34E4-472F-BF51-0B852E0378AA}">
   <ds:schemaRefs>
     <ds:schemaRef ds:uri="http://schemas.openxmlformats.org/officeDocument/2006/bibliography"/>
   </ds:schemaRefs>
